--- a/Documention/Breaking Captcha_T1_2023_SRS_Document.docx
+++ b/Documention/Breaking Captcha_T1_2023_SRS_Document.docx
@@ -1,6 +1,6 @@
 
 <file path=word/document.xml><?xml version="1.0" encoding="utf-8"?>
-<w:document xmlns:wpc="http://schemas.microsoft.com/office/word/2010/wordprocessingCanvas" xmlns:cx="http://schemas.microsoft.com/office/drawing/2014/chartex" xmlns:cx1="http://schemas.microsoft.com/office/drawing/2015/9/8/chartex" xmlns:cx2="http://schemas.microsoft.com/office/drawing/2015/10/21/chartex" xmlns:cx3="http://schemas.microsoft.com/office/drawing/2016/5/9/chartex" xmlns:cx4="http://schemas.microsoft.com/office/drawing/2016/5/10/chartex" xmlns:cx5="http://schemas.microsoft.com/office/drawing/2016/5/11/chartex" xmlns:cx6="http://schemas.microsoft.com/office/drawing/2016/5/12/chartex" xmlns:cx7="http://schemas.microsoft.com/office/drawing/2016/5/13/chartex" xmlns:cx8="http://schemas.microsoft.com/office/drawing/2016/5/14/chartex" xmlns:mc="http://schemas.openxmlformats.org/markup-compatibility/2006" xmlns:aink="http://schemas.microsoft.com/office/drawing/2016/ink" xmlns:am3d="http://schemas.microsoft.com/office/drawing/2017/model3d" xmlns:o="urn:schemas-microsoft-com:office:office" xmlns:oel="http://schemas.microsoft.com/office/2019/extlst" xmlns:r="http://schemas.openxmlformats.org/officeDocument/2006/relationships" xmlns:m="http://schemas.openxmlformats.org/officeDocument/2006/math" xmlns:v="urn:schemas-microsoft-com:vml" xmlns:wp14="http://schemas.microsoft.com/office/word/2010/wordprocessingDrawing" xmlns:wp="http://schemas.openxmlformats.org/drawingml/2006/wordprocessingDrawing" xmlns:w10="urn:schemas-microsoft-com:office:word" xmlns:w="http://schemas.openxmlformats.org/wordprocessingml/2006/main" xmlns:w14="http://schemas.microsoft.com/office/word/2010/wordml" xmlns:w15="http://schemas.microsoft.com/office/word/2012/wordml" xmlns:w16cex="http://schemas.microsoft.com/office/word/2018/wordml/cex" xmlns:w16cid="http://schemas.microsoft.com/office/word/2016/wordml/cid" xmlns:w16="http://schemas.microsoft.com/office/word/2018/wordml" xmlns:w16du="http://schemas.microsoft.com/office/word/2023/wordml/word16du" xmlns:w16sdtdh="http://schemas.microsoft.com/office/word/2020/wordml/sdtdatahash" xmlns:w16se="http://schemas.microsoft.com/office/word/2015/wordml/symex" xmlns:wpg="http://schemas.microsoft.com/office/word/2010/wordprocessingGroup" xmlns:wpi="http://schemas.microsoft.com/office/word/2010/wordprocessingInk" xmlns:wne="http://schemas.microsoft.com/office/word/2006/wordml" xmlns:wps="http://schemas.microsoft.com/office/word/2010/wordprocessingShape" mc:Ignorable="w14 w15 w16se w16cid w16 w16cex w16sdtdh wp14">
+<w:document xmlns:wpc="http://schemas.microsoft.com/office/word/2010/wordprocessingCanvas" xmlns:cx="http://schemas.microsoft.com/office/drawing/2014/chartex" xmlns:cx1="http://schemas.microsoft.com/office/drawing/2015/9/8/chartex" xmlns:cx2="http://schemas.microsoft.com/office/drawing/2015/10/21/chartex" xmlns:cx3="http://schemas.microsoft.com/office/drawing/2016/5/9/chartex" xmlns:cx4="http://schemas.microsoft.com/office/drawing/2016/5/10/chartex" xmlns:cx5="http://schemas.microsoft.com/office/drawing/2016/5/11/chartex" xmlns:cx6="http://schemas.microsoft.com/office/drawing/2016/5/12/chartex" xmlns:cx7="http://schemas.microsoft.com/office/drawing/2016/5/13/chartex" xmlns:cx8="http://schemas.microsoft.com/office/drawing/2016/5/14/chartex" xmlns:mc="http://schemas.openxmlformats.org/markup-compatibility/2006" xmlns:aink="http://schemas.microsoft.com/office/drawing/2016/ink" xmlns:am3d="http://schemas.microsoft.com/office/drawing/2017/model3d" xmlns:o="urn:schemas-microsoft-com:office:office" xmlns:oel="http://schemas.microsoft.com/office/2019/extlst" xmlns:r="http://schemas.openxmlformats.org/officeDocument/2006/relationships" xmlns:m="http://schemas.openxmlformats.org/officeDocument/2006/math" xmlns:v="urn:schemas-microsoft-com:vml" xmlns:wp14="http://schemas.microsoft.com/office/word/2010/wordprocessingDrawing" xmlns:wp="http://schemas.openxmlformats.org/drawingml/2006/wordprocessingDrawing" xmlns:w10="urn:schemas-microsoft-com:office:word" xmlns:w="http://schemas.openxmlformats.org/wordprocessingml/2006/main" xmlns:w14="http://schemas.microsoft.com/office/word/2010/wordml" xmlns:w15="http://schemas.microsoft.com/office/word/2012/wordml" xmlns:w16cex="http://schemas.microsoft.com/office/word/2018/wordml/cex" xmlns:w16cid="http://schemas.microsoft.com/office/word/2016/wordml/cid" xmlns:w16="http://schemas.microsoft.com/office/word/2018/wordml" xmlns:w16sdtdh="http://schemas.microsoft.com/office/word/2020/wordml/sdtdatahash" xmlns:w16se="http://schemas.microsoft.com/office/word/2015/wordml/symex" xmlns:wpg="http://schemas.microsoft.com/office/word/2010/wordprocessingGroup" xmlns:wpi="http://schemas.microsoft.com/office/word/2010/wordprocessingInk" xmlns:wne="http://schemas.microsoft.com/office/word/2006/wordml" xmlns:wps="http://schemas.microsoft.com/office/word/2010/wordprocessingShape" mc:Ignorable="w14 w15 w16se w16cid w16 w16cex w16sdtdh wp14">
   <w:body>
     <w:p>
       <w:pPr>
@@ -2166,7 +2166,21 @@
         <w:rPr>
           <w:rFonts w:ascii="Calibri" w:eastAsia="Calibri" w:hAnsi="Calibri" w:cs="Calibri"/>
         </w:rPr>
-        <w:t>The purpose of this Software Requirements Specification (SRS) document is to outline the requirements for the development of the Breaking Captcha tool. Breaking Captcha is a software tool that is intended to automatically complete the reCAPTCHA questions that a user inputs to it. It will primarily be used as a research tool, to discover the weaknesses of CAPTCHA and make them more secure.</w:t>
+        <w:t xml:space="preserve">The purpose of this Software Requirements Specification (SRS) document is to outline the requirements for the development of the Breaking Captcha tool. Breaking Captcha is a software tool that is intended to automatically complete the reCAPTCHA questions that a user </w:t>
+      </w:r>
+      <w:proofErr w:type="gramStart"/>
+      <w:r>
+        <w:rPr>
+          <w:rFonts w:ascii="Calibri" w:eastAsia="Calibri" w:hAnsi="Calibri" w:cs="Calibri"/>
+        </w:rPr>
+        <w:t>inputs</w:t>
+      </w:r>
+      <w:proofErr w:type="gramEnd"/>
+      <w:r>
+        <w:rPr>
+          <w:rFonts w:ascii="Calibri" w:eastAsia="Calibri" w:hAnsi="Calibri" w:cs="Calibri"/>
+        </w:rPr>
+        <w:t xml:space="preserve"> to it. It will primarily be used as a research tool, to discover the weaknesses of CAPTCHA and make them more secure.</w:t>
       </w:r>
     </w:p>
     <w:p>
@@ -2248,7 +2262,21 @@
         <w:rPr>
           <w:rFonts w:ascii="Calibri" w:eastAsia="Calibri" w:hAnsi="Calibri" w:cs="Calibri"/>
         </w:rPr>
-        <w:t xml:space="preserve">Breaking Captcha is intended to be used as a tool to make the process of completing reCAPTCHA questions automated. Completing reCATPCHAs will be vital to our team’s research and discovery of CAPTCHA flaws. </w:t>
+        <w:t xml:space="preserve">Breaking Captcha is intended to be used as a tool to make the process of completing reCAPTCHA questions automated. Completing </w:t>
+      </w:r>
+      <w:proofErr w:type="spellStart"/>
+      <w:r>
+        <w:rPr>
+          <w:rFonts w:ascii="Calibri" w:eastAsia="Calibri" w:hAnsi="Calibri" w:cs="Calibri"/>
+        </w:rPr>
+        <w:t>reCATPCHAs</w:t>
+      </w:r>
+      <w:proofErr w:type="spellEnd"/>
+      <w:r>
+        <w:rPr>
+          <w:rFonts w:ascii="Calibri" w:eastAsia="Calibri" w:hAnsi="Calibri" w:cs="Calibri"/>
+        </w:rPr>
+        <w:t xml:space="preserve"> will be vital to our team’s research and discovery of CAPTCHA flaws. </w:t>
       </w:r>
     </w:p>
     <w:p>
@@ -2263,6 +2291,7 @@
         <w:rPr>
           <w:rFonts w:ascii="Calibri Light" w:eastAsia="Calibri Light" w:hAnsi="Calibri Light" w:cs="Calibri Light"/>
         </w:rPr>
+        <w:lastRenderedPageBreak/>
         <w:t>1.4.</w:t>
       </w:r>
       <w:r>
@@ -2289,7 +2318,21 @@
         <w:rPr>
           <w:rFonts w:ascii="Calibri" w:eastAsia="Calibri" w:hAnsi="Calibri" w:cs="Calibri"/>
         </w:rPr>
-        <w:t>Breaking CATPCHA is a software tool with the main goal of automatically completing Google reCAPTCHAs for research purposes.</w:t>
+        <w:t xml:space="preserve">Breaking CATPCHA is a software tool with the main goal of automatically completing Google </w:t>
+      </w:r>
+      <w:proofErr w:type="spellStart"/>
+      <w:r>
+        <w:rPr>
+          <w:rFonts w:ascii="Calibri" w:eastAsia="Calibri" w:hAnsi="Calibri" w:cs="Calibri"/>
+        </w:rPr>
+        <w:t>reCAPTCHAs</w:t>
+      </w:r>
+      <w:proofErr w:type="spellEnd"/>
+      <w:r>
+        <w:rPr>
+          <w:rFonts w:ascii="Calibri" w:eastAsia="Calibri" w:hAnsi="Calibri" w:cs="Calibri"/>
+        </w:rPr>
+        <w:t xml:space="preserve"> for research purposes.</w:t>
       </w:r>
     </w:p>
     <w:p>
@@ -2341,7 +2384,21 @@
         <w:rPr>
           <w:rFonts w:ascii="Calibri" w:eastAsia="Calibri" w:hAnsi="Calibri" w:cs="Calibri"/>
         </w:rPr>
-        <w:t>Breaking Captcha: the in-development software tool used to automatically complete Google reCAPTCHAs.</w:t>
+        <w:t xml:space="preserve">Breaking Captcha: the in-development software tool used to automatically complete Google </w:t>
+      </w:r>
+      <w:proofErr w:type="spellStart"/>
+      <w:r>
+        <w:rPr>
+          <w:rFonts w:ascii="Calibri" w:eastAsia="Calibri" w:hAnsi="Calibri" w:cs="Calibri"/>
+        </w:rPr>
+        <w:t>reCAPTCHAs</w:t>
+      </w:r>
+      <w:proofErr w:type="spellEnd"/>
+      <w:r>
+        <w:rPr>
+          <w:rFonts w:ascii="Calibri" w:eastAsia="Calibri" w:hAnsi="Calibri" w:cs="Calibri"/>
+        </w:rPr>
+        <w:t>.</w:t>
       </w:r>
     </w:p>
     <w:p>
@@ -2432,7 +2489,21 @@
         <w:rPr>
           <w:rFonts w:ascii="Calibri" w:eastAsia="Calibri" w:hAnsi="Calibri" w:cs="Calibri"/>
         </w:rPr>
-        <w:t>The primary user need for Breaking CAPTCHA is to have the tool automatically complete reCAPTCHA questions. This will be done for research purposes and will save time and effort for the user, especially if the user must complete many reCAPTCHAs.</w:t>
+        <w:t xml:space="preserve">The primary user need for Breaking CAPTCHA is to have the tool automatically complete reCAPTCHA questions. This will be done for research purposes and will save time and effort for the user, especially if the user must complete many </w:t>
+      </w:r>
+      <w:proofErr w:type="spellStart"/>
+      <w:r>
+        <w:rPr>
+          <w:rFonts w:ascii="Calibri" w:eastAsia="Calibri" w:hAnsi="Calibri" w:cs="Calibri"/>
+        </w:rPr>
+        <w:t>reCAPTCHAs</w:t>
+      </w:r>
+      <w:proofErr w:type="spellEnd"/>
+      <w:r>
+        <w:rPr>
+          <w:rFonts w:ascii="Calibri" w:eastAsia="Calibri" w:hAnsi="Calibri" w:cs="Calibri"/>
+        </w:rPr>
+        <w:t>.</w:t>
       </w:r>
     </w:p>
     <w:p>
@@ -2473,7 +2544,21 @@
         <w:rPr>
           <w:rFonts w:ascii="Calibri" w:eastAsia="Calibri" w:hAnsi="Calibri" w:cs="Calibri"/>
         </w:rPr>
-        <w:t>Breaking CAPTCHA assumes that users will have stable internet connectivity and are receiving Google reCAPTCHAs from appropriate websites.</w:t>
+        <w:t xml:space="preserve">Breaking CAPTCHA assumes that users will have stable internet connectivity and are receiving Google </w:t>
+      </w:r>
+      <w:proofErr w:type="spellStart"/>
+      <w:r>
+        <w:rPr>
+          <w:rFonts w:ascii="Calibri" w:eastAsia="Calibri" w:hAnsi="Calibri" w:cs="Calibri"/>
+        </w:rPr>
+        <w:t>reCAPTCHAs</w:t>
+      </w:r>
+      <w:proofErr w:type="spellEnd"/>
+      <w:r>
+        <w:rPr>
+          <w:rFonts w:ascii="Calibri" w:eastAsia="Calibri" w:hAnsi="Calibri" w:cs="Calibri"/>
+        </w:rPr>
+        <w:t xml:space="preserve"> from appropriate websites.</w:t>
       </w:r>
     </w:p>
     <w:p>
@@ -2616,7 +2701,21 @@
         <w:rPr>
           <w:rFonts w:ascii="Calibri" w:eastAsia="Calibri" w:hAnsi="Calibri" w:cs="Calibri"/>
         </w:rPr>
-        <w:t>Breaking CAPTCHA should be compatible with all main web browsers including Chome and Safari.</w:t>
+        <w:t xml:space="preserve">Breaking CAPTCHA should be compatible with all main web browsers including </w:t>
+      </w:r>
+      <w:proofErr w:type="spellStart"/>
+      <w:r>
+        <w:rPr>
+          <w:rFonts w:ascii="Calibri" w:eastAsia="Calibri" w:hAnsi="Calibri" w:cs="Calibri"/>
+        </w:rPr>
+        <w:t>Chome</w:t>
+      </w:r>
+      <w:proofErr w:type="spellEnd"/>
+      <w:r>
+        <w:rPr>
+          <w:rFonts w:ascii="Calibri" w:eastAsia="Calibri" w:hAnsi="Calibri" w:cs="Calibri"/>
+        </w:rPr>
+        <w:t xml:space="preserve"> and Safari.</w:t>
       </w:r>
     </w:p>
     <w:p>
@@ -2650,6 +2749,19 @@
       <w:bookmarkEnd w:id="12"/>
     </w:p>
     <w:p>
+      <w:r>
+        <w:t xml:space="preserve">- MongoDB – </w:t>
+      </w:r>
+      <w:proofErr w:type="spellStart"/>
+      <w:r>
+        <w:t>NoSql</w:t>
+      </w:r>
+      <w:proofErr w:type="spellEnd"/>
+      <w:r>
+        <w:t xml:space="preserve"> DB – </w:t>
+      </w:r>
+    </w:p>
+    <w:p>
       <w:pPr>
         <w:spacing w:line="257" w:lineRule="auto"/>
       </w:pPr>
@@ -2709,7 +2821,21 @@
         <w:rPr>
           <w:rFonts w:ascii="Calibri" w:eastAsia="Calibri" w:hAnsi="Calibri" w:cs="Calibri"/>
         </w:rPr>
-        <w:t>Breaking CAPTCHA should maintain a high level of accuracy when completing reCAPTCHAs.</w:t>
+        <w:t xml:space="preserve">Breaking CAPTCHA should maintain a high level of accuracy when completing </w:t>
+      </w:r>
+      <w:proofErr w:type="spellStart"/>
+      <w:r>
+        <w:rPr>
+          <w:rFonts w:ascii="Calibri" w:eastAsia="Calibri" w:hAnsi="Calibri" w:cs="Calibri"/>
+        </w:rPr>
+        <w:t>reCAPTCHAs</w:t>
+      </w:r>
+      <w:proofErr w:type="spellEnd"/>
+      <w:r>
+        <w:rPr>
+          <w:rFonts w:ascii="Calibri" w:eastAsia="Calibri" w:hAnsi="Calibri" w:cs="Calibri"/>
+        </w:rPr>
+        <w:t>.</w:t>
       </w:r>
     </w:p>
     <w:p>
@@ -2720,6 +2846,7 @@
         <w:rPr>
           <w:rFonts w:ascii="Calibri" w:eastAsia="Calibri" w:hAnsi="Calibri" w:cs="Calibri"/>
         </w:rPr>
+        <w:lastRenderedPageBreak/>
         <w:t>Breaking CATPCHA should complete reCAPTCHA swiftly and efficiency.</w:t>
       </w:r>
     </w:p>
@@ -2824,7 +2951,23 @@
           <w:rFonts w:ascii="Calibri" w:eastAsia="Calibri" w:hAnsi="Calibri" w:cs="Calibri"/>
           <w:u w:val="single"/>
         </w:rPr>
-        <w:t>The development team must ensure that the product is developed within the time period of ?? This is to ensure the needs the users are met.</w:t>
+        <w:t xml:space="preserve">The development team must ensure that the product is developed within the time period </w:t>
+      </w:r>
+      <w:proofErr w:type="gramStart"/>
+      <w:r>
+        <w:rPr>
+          <w:rFonts w:ascii="Calibri" w:eastAsia="Calibri" w:hAnsi="Calibri" w:cs="Calibri"/>
+          <w:u w:val="single"/>
+        </w:rPr>
+        <w:t>of ??</w:t>
+      </w:r>
+      <w:proofErr w:type="gramEnd"/>
+      <w:r>
+        <w:rPr>
+          <w:rFonts w:ascii="Calibri" w:eastAsia="Calibri" w:hAnsi="Calibri" w:cs="Calibri"/>
+          <w:u w:val="single"/>
+        </w:rPr>
+        <w:t xml:space="preserve"> This is to ensure the needs the users are met.</w:t>
       </w:r>
     </w:p>
     <w:p>
@@ -2902,11 +3045,19 @@
       <w:pPr>
         <w:spacing w:line="257" w:lineRule="auto"/>
       </w:pPr>
-      <w:r>
-        <w:rPr>
-          <w:rFonts w:ascii="Calibri" w:eastAsia="Calibri" w:hAnsi="Calibri" w:cs="Calibri"/>
-        </w:rPr>
-        <w:t>Optimising the use of available resources such as handover documents will help ensure the successful development of the Breaking CAPTCHA tool.</w:t>
+      <w:proofErr w:type="spellStart"/>
+      <w:r>
+        <w:rPr>
+          <w:rFonts w:ascii="Calibri" w:eastAsia="Calibri" w:hAnsi="Calibri" w:cs="Calibri"/>
+        </w:rPr>
+        <w:t>Optimising</w:t>
+      </w:r>
+      <w:proofErr w:type="spellEnd"/>
+      <w:r>
+        <w:rPr>
+          <w:rFonts w:ascii="Calibri" w:eastAsia="Calibri" w:hAnsi="Calibri" w:cs="Calibri"/>
+        </w:rPr>
+        <w:t xml:space="preserve"> the use of available resources such as handover documents will help ensure the successful development of the Breaking CAPTCHA tool.</w:t>
       </w:r>
     </w:p>
     <w:p>
@@ -3027,7 +3178,21 @@
         <w:rPr>
           <w:rFonts w:ascii="Calibri" w:eastAsia="Calibri" w:hAnsi="Calibri" w:cs="Calibri"/>
         </w:rPr>
-        <w:t>Breaking CAPTCHA should ensure that multiple users can utilise the tool simultaneously, this will ensure the tool’s scalability.</w:t>
+        <w:t xml:space="preserve">Breaking CAPTCHA should ensure that multiple users can </w:t>
+      </w:r>
+      <w:proofErr w:type="spellStart"/>
+      <w:r>
+        <w:rPr>
+          <w:rFonts w:ascii="Calibri" w:eastAsia="Calibri" w:hAnsi="Calibri" w:cs="Calibri"/>
+        </w:rPr>
+        <w:t>utilise</w:t>
+      </w:r>
+      <w:proofErr w:type="spellEnd"/>
+      <w:r>
+        <w:rPr>
+          <w:rFonts w:ascii="Calibri" w:eastAsia="Calibri" w:hAnsi="Calibri" w:cs="Calibri"/>
+        </w:rPr>
+        <w:t xml:space="preserve"> the tool simultaneously, this will ensure the tool’s scalability.</w:t>
       </w:r>
     </w:p>
     <w:p>
@@ -3069,7 +3234,23 @@
           <w:rFonts w:ascii="Calibri" w:eastAsia="Calibri" w:hAnsi="Calibri" w:cs="Calibri"/>
           <w:u w:val="single"/>
         </w:rPr>
-        <w:t>Breaking CAPTCHA should maintain a great level of accuracy of 90% or higher? when completing reCAPTCHAs to provide correct results to the user.</w:t>
+        <w:t xml:space="preserve">Breaking CAPTCHA should maintain a great level of accuracy of 90% or higher? when completing </w:t>
+      </w:r>
+      <w:proofErr w:type="spellStart"/>
+      <w:r>
+        <w:rPr>
+          <w:rFonts w:ascii="Calibri" w:eastAsia="Calibri" w:hAnsi="Calibri" w:cs="Calibri"/>
+          <w:u w:val="single"/>
+        </w:rPr>
+        <w:t>reCAPTCHAs</w:t>
+      </w:r>
+      <w:proofErr w:type="spellEnd"/>
+      <w:r>
+        <w:rPr>
+          <w:rFonts w:ascii="Calibri" w:eastAsia="Calibri" w:hAnsi="Calibri" w:cs="Calibri"/>
+          <w:u w:val="single"/>
+        </w:rPr>
+        <w:t xml:space="preserve"> to provide correct results to the user.</w:t>
       </w:r>
     </w:p>
     <w:p>
@@ -3205,6 +3386,7 @@
         <w:rPr>
           <w:rFonts w:ascii="Calibri Light" w:eastAsia="Calibri Light" w:hAnsi="Calibri Light" w:cs="Calibri Light"/>
         </w:rPr>
+        <w:lastRenderedPageBreak/>
         <w:t>6.3.</w:t>
       </w:r>
       <w:r>
@@ -3718,6 +3900,7 @@
         <w:rPr>
           <w:rFonts w:ascii="Calibri Light" w:eastAsia="Calibri Light" w:hAnsi="Calibri Light" w:cs="Calibri Light"/>
         </w:rPr>
+        <w:lastRenderedPageBreak/>
         <w:t>9.</w:t>
       </w:r>
       <w:r>
@@ -3958,7 +4141,7 @@
 </file>
 
 <file path=word/numbering.xml><?xml version="1.0" encoding="utf-8"?>
-<w:numbering xmlns:wpc="http://schemas.microsoft.com/office/word/2010/wordprocessingCanvas" xmlns:cx="http://schemas.microsoft.com/office/drawing/2014/chartex" xmlns:cx1="http://schemas.microsoft.com/office/drawing/2015/9/8/chartex" xmlns:cx2="http://schemas.microsoft.com/office/drawing/2015/10/21/chartex" xmlns:cx3="http://schemas.microsoft.com/office/drawing/2016/5/9/chartex" xmlns:cx4="http://schemas.microsoft.com/office/drawing/2016/5/10/chartex" xmlns:cx5="http://schemas.microsoft.com/office/drawing/2016/5/11/chartex" xmlns:cx6="http://schemas.microsoft.com/office/drawing/2016/5/12/chartex" xmlns:cx7="http://schemas.microsoft.com/office/drawing/2016/5/13/chartex" xmlns:cx8="http://schemas.microsoft.com/office/drawing/2016/5/14/chartex" xmlns:mc="http://schemas.openxmlformats.org/markup-compatibility/2006" xmlns:aink="http://schemas.microsoft.com/office/drawing/2016/ink" xmlns:am3d="http://schemas.microsoft.com/office/drawing/2017/model3d" xmlns:o="urn:schemas-microsoft-com:office:office" xmlns:oel="http://schemas.microsoft.com/office/2019/extlst" xmlns:r="http://schemas.openxmlformats.org/officeDocument/2006/relationships" xmlns:m="http://schemas.openxmlformats.org/officeDocument/2006/math" xmlns:v="urn:schemas-microsoft-com:vml" xmlns:wp14="http://schemas.microsoft.com/office/word/2010/wordprocessingDrawing" xmlns:wp="http://schemas.openxmlformats.org/drawingml/2006/wordprocessingDrawing" xmlns:w10="urn:schemas-microsoft-com:office:word" xmlns:w="http://schemas.openxmlformats.org/wordprocessingml/2006/main" xmlns:w14="http://schemas.microsoft.com/office/word/2010/wordml" xmlns:w15="http://schemas.microsoft.com/office/word/2012/wordml" xmlns:w16cex="http://schemas.microsoft.com/office/word/2018/wordml/cex" xmlns:w16cid="http://schemas.microsoft.com/office/word/2016/wordml/cid" xmlns:w16="http://schemas.microsoft.com/office/word/2018/wordml" xmlns:w16du="http://schemas.microsoft.com/office/word/2023/wordml/word16du" xmlns:w16sdtdh="http://schemas.microsoft.com/office/word/2020/wordml/sdtdatahash" xmlns:w16se="http://schemas.microsoft.com/office/word/2015/wordml/symex" xmlns:wpg="http://schemas.microsoft.com/office/word/2010/wordprocessingGroup" xmlns:wpi="http://schemas.microsoft.com/office/word/2010/wordprocessingInk" xmlns:wne="http://schemas.microsoft.com/office/word/2006/wordml" xmlns:wps="http://schemas.microsoft.com/office/word/2010/wordprocessingShape" mc:Ignorable="w14 w15 w16se w16cid w16 w16cex w16sdtdh wp14">
+<w:numbering xmlns:wpc="http://schemas.microsoft.com/office/word/2010/wordprocessingCanvas" xmlns:cx="http://schemas.microsoft.com/office/drawing/2014/chartex" xmlns:cx1="http://schemas.microsoft.com/office/drawing/2015/9/8/chartex" xmlns:cx2="http://schemas.microsoft.com/office/drawing/2015/10/21/chartex" xmlns:cx3="http://schemas.microsoft.com/office/drawing/2016/5/9/chartex" xmlns:cx4="http://schemas.microsoft.com/office/drawing/2016/5/10/chartex" xmlns:cx5="http://schemas.microsoft.com/office/drawing/2016/5/11/chartex" xmlns:cx6="http://schemas.microsoft.com/office/drawing/2016/5/12/chartex" xmlns:cx7="http://schemas.microsoft.com/office/drawing/2016/5/13/chartex" xmlns:cx8="http://schemas.microsoft.com/office/drawing/2016/5/14/chartex" xmlns:mc="http://schemas.openxmlformats.org/markup-compatibility/2006" xmlns:aink="http://schemas.microsoft.com/office/drawing/2016/ink" xmlns:am3d="http://schemas.microsoft.com/office/drawing/2017/model3d" xmlns:o="urn:schemas-microsoft-com:office:office" xmlns:oel="http://schemas.microsoft.com/office/2019/extlst" xmlns:r="http://schemas.openxmlformats.org/officeDocument/2006/relationships" xmlns:m="http://schemas.openxmlformats.org/officeDocument/2006/math" xmlns:v="urn:schemas-microsoft-com:vml" xmlns:wp14="http://schemas.microsoft.com/office/word/2010/wordprocessingDrawing" xmlns:wp="http://schemas.openxmlformats.org/drawingml/2006/wordprocessingDrawing" xmlns:w10="urn:schemas-microsoft-com:office:word" xmlns:w="http://schemas.openxmlformats.org/wordprocessingml/2006/main" xmlns:w14="http://schemas.microsoft.com/office/word/2010/wordml" xmlns:w15="http://schemas.microsoft.com/office/word/2012/wordml" xmlns:w16cex="http://schemas.microsoft.com/office/word/2018/wordml/cex" xmlns:w16cid="http://schemas.microsoft.com/office/word/2016/wordml/cid" xmlns:w16="http://schemas.microsoft.com/office/word/2018/wordml" xmlns:w16sdtdh="http://schemas.microsoft.com/office/word/2020/wordml/sdtdatahash" xmlns:w16se="http://schemas.microsoft.com/office/word/2015/wordml/symex" xmlns:wpg="http://schemas.microsoft.com/office/word/2010/wordprocessingGroup" xmlns:wpi="http://schemas.microsoft.com/office/word/2010/wordprocessingInk" xmlns:wne="http://schemas.microsoft.com/office/word/2006/wordml" xmlns:wps="http://schemas.microsoft.com/office/word/2010/wordprocessingShape" mc:Ignorable="w14 w15 w16se w16cid w16 w16cex w16sdtdh wp14">
   <w:abstractNum w:abstractNumId="0" w15:restartNumberingAfterBreak="0">
     <w:nsid w:val="03C12B0F"/>
     <w:multiLevelType w:val="multilevel"/>
